--- a/Documentation/Doc_Technique.docx
+++ b/Documentation/Doc_Technique.docx
@@ -303,223 +303,1148 @@
         </w:p>
       </w:sdtContent>
     </w:sdt>
+    <w:sdt>
+      <w:sdtPr>
+        <w:rPr>
+          <w:lang w:val="fr-FR"/>
+        </w:rPr>
+        <w:id w:val="1779522977"/>
+        <w:docPartObj>
+          <w:docPartGallery w:val="Table of Contents"/>
+          <w:docPartUnique/>
+        </w:docPartObj>
+      </w:sdtPr>
+      <w:sdtEndPr>
+        <w:rPr>
+          <w:rFonts w:asciiTheme="minorHAnsi" w:eastAsiaTheme="minorHAnsi" w:hAnsiTheme="minorHAnsi" w:cstheme="minorBidi"/>
+          <w:b/>
+          <w:bCs/>
+          <w:color w:val="auto"/>
+          <w:sz w:val="22"/>
+          <w:szCs w:val="22"/>
+          <w:lang w:eastAsia="en-US"/>
+        </w:rPr>
+      </w:sdtEndPr>
+      <w:sdtContent>
+        <w:p>
+          <w:pPr>
+            <w:pStyle w:val="En-ttedetabledesmatires"/>
+          </w:pPr>
+          <w:r>
+            <w:rPr>
+              <w:lang w:val="fr-FR"/>
+            </w:rPr>
+            <w:t>Table des matières</w:t>
+          </w:r>
+        </w:p>
+        <w:p>
+          <w:pPr>
+            <w:pStyle w:val="TM1"/>
+            <w:tabs>
+              <w:tab w:val="right" w:leader="dot" w:pos="9062"/>
+            </w:tabs>
+            <w:rPr>
+              <w:rFonts w:eastAsiaTheme="minorEastAsia"/>
+              <w:noProof/>
+              <w:lang w:eastAsia="fr-CH"/>
+            </w:rPr>
+          </w:pPr>
+          <w:r>
+            <w:fldChar w:fldCharType="begin"/>
+          </w:r>
+          <w:r>
+            <w:instrText xml:space="preserve"> TOC \o "1-3" \h \z \u </w:instrText>
+          </w:r>
+          <w:r>
+            <w:fldChar w:fldCharType="separate"/>
+          </w:r>
+          <w:hyperlink w:anchor="_Toc29987281" w:history="1">
+            <w:r>
+              <w:rPr>
+                <w:rStyle w:val="Lienhypertexte"/>
+                <w:noProof/>
+              </w:rPr>
+              <w:t>Description du projet</w:t>
+            </w:r>
+            <w:r>
+              <w:rPr>
+                <w:noProof/>
+                <w:webHidden/>
+              </w:rPr>
+              <w:tab/>
+            </w:r>
+            <w:r>
+              <w:rPr>
+                <w:noProof/>
+                <w:webHidden/>
+              </w:rPr>
+              <w:fldChar w:fldCharType="begin"/>
+            </w:r>
+            <w:r>
+              <w:rPr>
+                <w:noProof/>
+                <w:webHidden/>
+              </w:rPr>
+              <w:instrText xml:space="preserve"> PAGEREF _Toc29987281 \h </w:instrText>
+            </w:r>
+            <w:r>
+              <w:rPr>
+                <w:noProof/>
+                <w:webHidden/>
+              </w:rPr>
+            </w:r>
+            <w:r>
+              <w:rPr>
+                <w:noProof/>
+                <w:webHidden/>
+              </w:rPr>
+              <w:fldChar w:fldCharType="separate"/>
+            </w:r>
+            <w:r>
+              <w:rPr>
+                <w:noProof/>
+                <w:webHidden/>
+              </w:rPr>
+              <w:t>2</w:t>
+            </w:r>
+            <w:r>
+              <w:rPr>
+                <w:noProof/>
+                <w:webHidden/>
+              </w:rPr>
+              <w:fldChar w:fldCharType="end"/>
+            </w:r>
+          </w:hyperlink>
+        </w:p>
+        <w:p>
+          <w:pPr>
+            <w:pStyle w:val="TM1"/>
+            <w:tabs>
+              <w:tab w:val="right" w:leader="dot" w:pos="9062"/>
+            </w:tabs>
+            <w:rPr>
+              <w:rFonts w:eastAsiaTheme="minorEastAsia"/>
+              <w:noProof/>
+              <w:lang w:eastAsia="fr-CH"/>
+            </w:rPr>
+          </w:pPr>
+          <w:hyperlink w:anchor="_Toc29987282" w:history="1">
+            <w:r>
+              <w:rPr>
+                <w:rStyle w:val="Lienhypertexte"/>
+                <w:noProof/>
+              </w:rPr>
+              <w:t>UML</w:t>
+            </w:r>
+            <w:r>
+              <w:rPr>
+                <w:noProof/>
+                <w:webHidden/>
+              </w:rPr>
+              <w:tab/>
+            </w:r>
+            <w:r>
+              <w:rPr>
+                <w:noProof/>
+                <w:webHidden/>
+              </w:rPr>
+              <w:fldChar w:fldCharType="begin"/>
+            </w:r>
+            <w:r>
+              <w:rPr>
+                <w:noProof/>
+                <w:webHidden/>
+              </w:rPr>
+              <w:instrText xml:space="preserve"> PAGEREF _Toc29987282 \h </w:instrText>
+            </w:r>
+            <w:r>
+              <w:rPr>
+                <w:noProof/>
+                <w:webHidden/>
+              </w:rPr>
+            </w:r>
+            <w:r>
+              <w:rPr>
+                <w:noProof/>
+                <w:webHidden/>
+              </w:rPr>
+              <w:fldChar w:fldCharType="separate"/>
+            </w:r>
+            <w:r>
+              <w:rPr>
+                <w:noProof/>
+                <w:webHidden/>
+              </w:rPr>
+              <w:t>2</w:t>
+            </w:r>
+            <w:r>
+              <w:rPr>
+                <w:noProof/>
+                <w:webHidden/>
+              </w:rPr>
+              <w:fldChar w:fldCharType="end"/>
+            </w:r>
+          </w:hyperlink>
+        </w:p>
+        <w:p>
+          <w:pPr>
+            <w:pStyle w:val="TM1"/>
+            <w:tabs>
+              <w:tab w:val="right" w:leader="dot" w:pos="9062"/>
+            </w:tabs>
+            <w:rPr>
+              <w:rFonts w:eastAsiaTheme="minorEastAsia"/>
+              <w:noProof/>
+              <w:lang w:eastAsia="fr-CH"/>
+            </w:rPr>
+          </w:pPr>
+          <w:hyperlink w:anchor="_Toc29987283" w:history="1">
+            <w:r>
+              <w:rPr>
+                <w:rStyle w:val="Lienhypertexte"/>
+                <w:noProof/>
+              </w:rPr>
+              <w:t>Convention de nommage</w:t>
+            </w:r>
+            <w:r>
+              <w:rPr>
+                <w:noProof/>
+                <w:webHidden/>
+              </w:rPr>
+              <w:tab/>
+            </w:r>
+            <w:r>
+              <w:rPr>
+                <w:noProof/>
+                <w:webHidden/>
+              </w:rPr>
+              <w:fldChar w:fldCharType="begin"/>
+            </w:r>
+            <w:r>
+              <w:rPr>
+                <w:noProof/>
+                <w:webHidden/>
+              </w:rPr>
+              <w:instrText xml:space="preserve"> PAGEREF _Toc29987283 \h </w:instrText>
+            </w:r>
+            <w:r>
+              <w:rPr>
+                <w:noProof/>
+                <w:webHidden/>
+              </w:rPr>
+            </w:r>
+            <w:r>
+              <w:rPr>
+                <w:noProof/>
+                <w:webHidden/>
+              </w:rPr>
+              <w:fldChar w:fldCharType="separate"/>
+            </w:r>
+            <w:r>
+              <w:rPr>
+                <w:noProof/>
+                <w:webHidden/>
+              </w:rPr>
+              <w:t>2</w:t>
+            </w:r>
+            <w:r>
+              <w:rPr>
+                <w:noProof/>
+                <w:webHidden/>
+              </w:rPr>
+              <w:fldChar w:fldCharType="end"/>
+            </w:r>
+          </w:hyperlink>
+        </w:p>
+        <w:p>
+          <w:pPr>
+            <w:pStyle w:val="TM2"/>
+            <w:tabs>
+              <w:tab w:val="right" w:leader="dot" w:pos="9062"/>
+            </w:tabs>
+            <w:rPr>
+              <w:rFonts w:eastAsiaTheme="minorEastAsia"/>
+              <w:noProof/>
+              <w:lang w:eastAsia="fr-CH"/>
+            </w:rPr>
+          </w:pPr>
+          <w:hyperlink w:anchor="_Toc29987284" w:history="1">
+            <w:r>
+              <w:rPr>
+                <w:rStyle w:val="Lienhypertexte"/>
+                <w:noProof/>
+              </w:rPr>
+              <w:t>Les composants</w:t>
+            </w:r>
+            <w:r>
+              <w:rPr>
+                <w:noProof/>
+                <w:webHidden/>
+              </w:rPr>
+              <w:tab/>
+            </w:r>
+            <w:r>
+              <w:rPr>
+                <w:noProof/>
+                <w:webHidden/>
+              </w:rPr>
+              <w:fldChar w:fldCharType="begin"/>
+            </w:r>
+            <w:r>
+              <w:rPr>
+                <w:noProof/>
+                <w:webHidden/>
+              </w:rPr>
+              <w:instrText xml:space="preserve"> PAGEREF _Toc29987284 \h </w:instrText>
+            </w:r>
+            <w:r>
+              <w:rPr>
+                <w:noProof/>
+                <w:webHidden/>
+              </w:rPr>
+            </w:r>
+            <w:r>
+              <w:rPr>
+                <w:noProof/>
+                <w:webHidden/>
+              </w:rPr>
+              <w:fldChar w:fldCharType="separate"/>
+            </w:r>
+            <w:r>
+              <w:rPr>
+                <w:noProof/>
+                <w:webHidden/>
+              </w:rPr>
+              <w:t>2</w:t>
+            </w:r>
+            <w:r>
+              <w:rPr>
+                <w:noProof/>
+                <w:webHidden/>
+              </w:rPr>
+              <w:fldChar w:fldCharType="end"/>
+            </w:r>
+          </w:hyperlink>
+        </w:p>
+        <w:p>
+          <w:pPr>
+            <w:pStyle w:val="TM2"/>
+            <w:tabs>
+              <w:tab w:val="right" w:leader="dot" w:pos="9062"/>
+            </w:tabs>
+            <w:rPr>
+              <w:rFonts w:eastAsiaTheme="minorEastAsia"/>
+              <w:noProof/>
+              <w:lang w:eastAsia="fr-CH"/>
+            </w:rPr>
+          </w:pPr>
+          <w:hyperlink w:anchor="_Toc29987285" w:history="1">
+            <w:r>
+              <w:rPr>
+                <w:rStyle w:val="Lienhypertexte"/>
+                <w:noProof/>
+              </w:rPr>
+              <w:t>Les variables et les méthodes</w:t>
+            </w:r>
+            <w:r>
+              <w:rPr>
+                <w:noProof/>
+                <w:webHidden/>
+              </w:rPr>
+              <w:tab/>
+            </w:r>
+            <w:r>
+              <w:rPr>
+                <w:noProof/>
+                <w:webHidden/>
+              </w:rPr>
+              <w:fldChar w:fldCharType="begin"/>
+            </w:r>
+            <w:r>
+              <w:rPr>
+                <w:noProof/>
+                <w:webHidden/>
+              </w:rPr>
+              <w:instrText xml:space="preserve"> PAGEREF _Toc29987285 \h </w:instrText>
+            </w:r>
+            <w:r>
+              <w:rPr>
+                <w:noProof/>
+                <w:webHidden/>
+              </w:rPr>
+            </w:r>
+            <w:r>
+              <w:rPr>
+                <w:noProof/>
+                <w:webHidden/>
+              </w:rPr>
+              <w:fldChar w:fldCharType="separate"/>
+            </w:r>
+            <w:r>
+              <w:rPr>
+                <w:noProof/>
+                <w:webHidden/>
+              </w:rPr>
+              <w:t>2</w:t>
+            </w:r>
+            <w:r>
+              <w:rPr>
+                <w:noProof/>
+                <w:webHidden/>
+              </w:rPr>
+              <w:fldChar w:fldCharType="end"/>
+            </w:r>
+          </w:hyperlink>
+        </w:p>
+        <w:p>
+          <w:pPr>
+            <w:pStyle w:val="TM1"/>
+            <w:tabs>
+              <w:tab w:val="right" w:leader="dot" w:pos="9062"/>
+            </w:tabs>
+            <w:rPr>
+              <w:rFonts w:eastAsiaTheme="minorEastAsia"/>
+              <w:noProof/>
+              <w:lang w:eastAsia="fr-CH"/>
+            </w:rPr>
+          </w:pPr>
+          <w:hyperlink w:anchor="_Toc29987286" w:history="1">
+            <w:r>
+              <w:rPr>
+                <w:rStyle w:val="Lienhypertexte"/>
+                <w:noProof/>
+              </w:rPr>
+              <w:t>Classe utilisé</w:t>
+            </w:r>
+            <w:r>
+              <w:rPr>
+                <w:noProof/>
+                <w:webHidden/>
+              </w:rPr>
+              <w:tab/>
+            </w:r>
+            <w:r>
+              <w:rPr>
+                <w:noProof/>
+                <w:webHidden/>
+              </w:rPr>
+              <w:fldChar w:fldCharType="begin"/>
+            </w:r>
+            <w:r>
+              <w:rPr>
+                <w:noProof/>
+                <w:webHidden/>
+              </w:rPr>
+              <w:instrText xml:space="preserve"> PAGEREF _Toc29987286 \h </w:instrText>
+            </w:r>
+            <w:r>
+              <w:rPr>
+                <w:noProof/>
+                <w:webHidden/>
+              </w:rPr>
+            </w:r>
+            <w:r>
+              <w:rPr>
+                <w:noProof/>
+                <w:webHidden/>
+              </w:rPr>
+              <w:fldChar w:fldCharType="separate"/>
+            </w:r>
+            <w:r>
+              <w:rPr>
+                <w:noProof/>
+                <w:webHidden/>
+              </w:rPr>
+              <w:t>2</w:t>
+            </w:r>
+            <w:r>
+              <w:rPr>
+                <w:noProof/>
+                <w:webHidden/>
+              </w:rPr>
+              <w:fldChar w:fldCharType="end"/>
+            </w:r>
+          </w:hyperlink>
+        </w:p>
+        <w:p>
+          <w:pPr>
+            <w:pStyle w:val="TM1"/>
+            <w:tabs>
+              <w:tab w:val="right" w:leader="dot" w:pos="9062"/>
+            </w:tabs>
+            <w:rPr>
+              <w:rFonts w:eastAsiaTheme="minorEastAsia"/>
+              <w:noProof/>
+              <w:lang w:eastAsia="fr-CH"/>
+            </w:rPr>
+          </w:pPr>
+          <w:hyperlink w:anchor="_Toc29987287" w:history="1">
+            <w:r>
+              <w:rPr>
+                <w:rStyle w:val="Lienhypertexte"/>
+                <w:noProof/>
+              </w:rPr>
+              <w:t>JavaDoc</w:t>
+            </w:r>
+            <w:r>
+              <w:rPr>
+                <w:noProof/>
+                <w:webHidden/>
+              </w:rPr>
+              <w:tab/>
+            </w:r>
+            <w:r>
+              <w:rPr>
+                <w:noProof/>
+                <w:webHidden/>
+              </w:rPr>
+              <w:fldChar w:fldCharType="begin"/>
+            </w:r>
+            <w:r>
+              <w:rPr>
+                <w:noProof/>
+                <w:webHidden/>
+              </w:rPr>
+              <w:instrText xml:space="preserve"> PAGEREF _Toc29987287 \h </w:instrText>
+            </w:r>
+            <w:r>
+              <w:rPr>
+                <w:noProof/>
+                <w:webHidden/>
+              </w:rPr>
+            </w:r>
+            <w:r>
+              <w:rPr>
+                <w:noProof/>
+                <w:webHidden/>
+              </w:rPr>
+              <w:fldChar w:fldCharType="separate"/>
+            </w:r>
+            <w:r>
+              <w:rPr>
+                <w:noProof/>
+                <w:webHidden/>
+              </w:rPr>
+              <w:t>2</w:t>
+            </w:r>
+            <w:r>
+              <w:rPr>
+                <w:noProof/>
+                <w:webHidden/>
+              </w:rPr>
+              <w:fldChar w:fldCharType="end"/>
+            </w:r>
+          </w:hyperlink>
+        </w:p>
+        <w:p>
+          <w:pPr>
+            <w:pStyle w:val="TM1"/>
+            <w:tabs>
+              <w:tab w:val="right" w:leader="dot" w:pos="9062"/>
+            </w:tabs>
+            <w:rPr>
+              <w:rFonts w:eastAsiaTheme="minorEastAsia"/>
+              <w:noProof/>
+              <w:lang w:eastAsia="fr-CH"/>
+            </w:rPr>
+          </w:pPr>
+          <w:hyperlink w:anchor="_Toc29987288" w:history="1">
+            <w:r>
+              <w:rPr>
+                <w:rStyle w:val="Lienhypertexte"/>
+                <w:noProof/>
+              </w:rPr>
+              <w:t>Conclusion</w:t>
+            </w:r>
+            <w:r>
+              <w:rPr>
+                <w:noProof/>
+                <w:webHidden/>
+              </w:rPr>
+              <w:tab/>
+            </w:r>
+            <w:r>
+              <w:rPr>
+                <w:noProof/>
+                <w:webHidden/>
+              </w:rPr>
+              <w:fldChar w:fldCharType="begin"/>
+            </w:r>
+            <w:r>
+              <w:rPr>
+                <w:noProof/>
+                <w:webHidden/>
+              </w:rPr>
+              <w:instrText xml:space="preserve"> PAGEREF _Toc29987288 \h </w:instrText>
+            </w:r>
+            <w:r>
+              <w:rPr>
+                <w:noProof/>
+                <w:webHidden/>
+              </w:rPr>
+            </w:r>
+            <w:r>
+              <w:rPr>
+                <w:noProof/>
+                <w:webHidden/>
+              </w:rPr>
+              <w:fldChar w:fldCharType="separate"/>
+            </w:r>
+            <w:r>
+              <w:rPr>
+                <w:noProof/>
+                <w:webHidden/>
+              </w:rPr>
+              <w:t>2</w:t>
+            </w:r>
+            <w:r>
+              <w:rPr>
+                <w:noProof/>
+                <w:webHidden/>
+              </w:rPr>
+              <w:fldChar w:fldCharType="end"/>
+            </w:r>
+          </w:hyperlink>
+        </w:p>
+        <w:p>
+          <w:r>
+            <w:rPr>
+              <w:b/>
+              <w:bCs/>
+              <w:lang w:val="fr-FR"/>
+            </w:rPr>
+            <w:fldChar w:fldCharType="end"/>
+          </w:r>
+        </w:p>
+      </w:sdtContent>
+    </w:sdt>
     <w:p>
       <w:pPr>
         <w:pStyle w:val="Titre1"/>
       </w:pPr>
-      <w:r>
-        <w:lastRenderedPageBreak/>
-        <w:t xml:space="preserve">Description du projet </w:t>
-      </w:r>
     </w:p>
     <w:p>
-      <w:r>
-        <w:t>Le projet de l’atelier 31 Programmation Orienté Objets, il fallait crée une application graphique à l’aide de Java ou C ++.</w:t>
-      </w:r>
-      <w:r>
-        <w:t xml:space="preserve"> </w:t>
+      <w:pPr>
+        <w:rPr>
+          <w:rFonts w:asciiTheme="majorHAnsi" w:eastAsiaTheme="majorEastAsia" w:hAnsiTheme="majorHAnsi" w:cstheme="majorBidi"/>
+          <w:color w:val="E943C5"/>
+          <w:sz w:val="32"/>
+          <w:szCs w:val="32"/>
+        </w:rPr>
+      </w:pPr>
+      <w:r>
+        <w:br w:type="page"/>
       </w:r>
     </w:p>
     <w:p>
-      <w:r>
-        <w:t xml:space="preserve">Pour ma part il s’agit d’un Hangman Games, un jeu du pendu en français. </w:t>
-      </w:r>
+      <w:pPr>
+        <w:pStyle w:val="Titre1"/>
+      </w:pPr>
+      <w:bookmarkStart w:id="0" w:name="_Toc29987281"/>
+      <w:r>
+        <w:lastRenderedPageBreak/>
+        <w:t>Description du projet</w:t>
+      </w:r>
+      <w:bookmarkEnd w:id="0"/>
+      <w:r>
+        <w:t xml:space="preserve"> </w:t>
+      </w:r>
+    </w:p>
+    <w:p>
+      <w:r>
+        <w:t>Le projet de l’atelier 31 Programmation Orienté Objets, il fallait crée une application graphique à l’aide de Java ou C ++.</w:t>
+      </w:r>
+      <w:r>
+        <w:t xml:space="preserve"> </w:t>
+      </w:r>
+    </w:p>
+    <w:p>
+      <w:r>
+        <w:t xml:space="preserve">Pour ma part il s’agit d’un </w:t>
+      </w:r>
+      <w:proofErr w:type="spellStart"/>
+      <w:r>
+        <w:t>Hangman</w:t>
+      </w:r>
+      <w:proofErr w:type="spellEnd"/>
+      <w:r>
+        <w:t xml:space="preserve"> </w:t>
+      </w:r>
+      <w:proofErr w:type="spellStart"/>
+      <w:r>
+        <w:t>Games</w:t>
+      </w:r>
+      <w:proofErr w:type="spellEnd"/>
+      <w:r>
+        <w:t xml:space="preserve">, un jeu du pendu en français. </w:t>
+      </w:r>
+    </w:p>
+    <w:p>
+      <w:pPr>
+        <w:pStyle w:val="Titre1"/>
+      </w:pPr>
+      <w:bookmarkStart w:id="1" w:name="_Toc29987282"/>
+      <w:r>
+        <w:t>UML</w:t>
+      </w:r>
+      <w:bookmarkEnd w:id="1"/>
+    </w:p>
+    <w:p>
+      <w:r>
+        <w:t>L’UML concernant cet atelier est e</w:t>
+      </w:r>
+      <w:r>
+        <w:t>n annexe. Le fichier se nomme : MINGSOP_UML_31OOB</w:t>
+      </w:r>
+    </w:p>
+    <w:p>
+      <w:r>
+        <w:t xml:space="preserve">Il est disponible en format </w:t>
+      </w:r>
+      <w:proofErr w:type="spellStart"/>
+      <w:r>
+        <w:t>StarUML</w:t>
+      </w:r>
+      <w:proofErr w:type="spellEnd"/>
+      <w:r>
+        <w:t xml:space="preserve"> ou image. </w:t>
+      </w:r>
+    </w:p>
+    <w:p>
+      <w:r>
+        <w:br w:type="page"/>
+      </w:r>
+    </w:p>
+    <w:p>
+      <w:pPr>
+        <w:pStyle w:val="Titre1"/>
+      </w:pPr>
+      <w:bookmarkStart w:id="2" w:name="_Toc29987283"/>
+      <w:r>
+        <w:lastRenderedPageBreak/>
+        <w:t>Convention de nommage</w:t>
+      </w:r>
+      <w:bookmarkEnd w:id="2"/>
+    </w:p>
+    <w:p>
+      <w:pPr>
+        <w:pStyle w:val="Titre2"/>
+      </w:pPr>
+      <w:bookmarkStart w:id="3" w:name="_Toc29987284"/>
+      <w:r>
+        <w:t>Les composants</w:t>
+      </w:r>
+      <w:bookmarkEnd w:id="3"/>
+    </w:p>
+    <w:p>
+      <w:r>
+        <w:t>Les composants tels que les boutons sont suffixé d’un BT</w:t>
+      </w:r>
+      <w:r>
+        <w:t>N</w:t>
+      </w:r>
+      <w:r>
+        <w:t xml:space="preserve">_ ou LB_ (pour un label) suivit de sa fonction. </w:t>
+      </w:r>
+      <w:r>
+        <w:t xml:space="preserve">Exemple </w:t>
+      </w:r>
+    </w:p>
+    <w:p>
+      <w:pPr>
+        <w:ind w:firstLine="708"/>
+        <w:rPr>
+          <w:rFonts w:ascii="Courier New" w:hAnsi="Courier New" w:cs="Courier New"/>
+          <w:b/>
+          <w:sz w:val="20"/>
+        </w:rPr>
+      </w:pPr>
+      <w:proofErr w:type="spellStart"/>
+      <w:r>
+        <w:rPr>
+          <w:rFonts w:ascii="Courier New" w:hAnsi="Courier New" w:cs="Courier New"/>
+          <w:b/>
+          <w:sz w:val="20"/>
+        </w:rPr>
+        <w:t>Button</w:t>
+      </w:r>
+      <w:proofErr w:type="spellEnd"/>
+      <w:r>
+        <w:rPr>
+          <w:rFonts w:ascii="Courier New" w:hAnsi="Courier New" w:cs="Courier New"/>
+          <w:b/>
+          <w:sz w:val="20"/>
+        </w:rPr>
+        <w:t xml:space="preserve"> </w:t>
+      </w:r>
+      <w:proofErr w:type="spellStart"/>
+      <w:r>
+        <w:rPr>
+          <w:rFonts w:ascii="Courier New" w:hAnsi="Courier New" w:cs="Courier New"/>
+          <w:b/>
+          <w:sz w:val="20"/>
+        </w:rPr>
+        <w:t>BTN_DemarrageJeu</w:t>
+      </w:r>
+      <w:proofErr w:type="spellEnd"/>
+      <w:r>
+        <w:rPr>
+          <w:rFonts w:ascii="Courier New" w:hAnsi="Courier New" w:cs="Courier New"/>
+          <w:b/>
+          <w:sz w:val="20"/>
+        </w:rPr>
+        <w:t xml:space="preserve"> = </w:t>
+      </w:r>
+      <w:r>
+        <w:rPr>
+          <w:rFonts w:ascii="Courier New" w:hAnsi="Courier New" w:cs="Courier New"/>
+          <w:b/>
+          <w:color w:val="1A4BC7" w:themeColor="accent4" w:themeShade="BF"/>
+          <w:sz w:val="20"/>
+        </w:rPr>
+        <w:t xml:space="preserve">new </w:t>
+      </w:r>
+      <w:proofErr w:type="spellStart"/>
+      <w:proofErr w:type="gramStart"/>
+      <w:r>
+        <w:rPr>
+          <w:rFonts w:ascii="Courier New" w:hAnsi="Courier New" w:cs="Courier New"/>
+          <w:b/>
+          <w:sz w:val="20"/>
+        </w:rPr>
+        <w:t>Button</w:t>
+      </w:r>
+      <w:proofErr w:type="spellEnd"/>
+      <w:r>
+        <w:rPr>
+          <w:rFonts w:ascii="Courier New" w:hAnsi="Courier New" w:cs="Courier New"/>
+          <w:b/>
+          <w:sz w:val="20"/>
+        </w:rPr>
+        <w:t>(</w:t>
+      </w:r>
+      <w:proofErr w:type="gramEnd"/>
+      <w:r>
+        <w:rPr>
+          <w:rFonts w:ascii="Courier New" w:hAnsi="Courier New" w:cs="Courier New"/>
+          <w:b/>
+          <w:sz w:val="20"/>
+        </w:rPr>
+        <w:t>);</w:t>
+      </w:r>
+    </w:p>
+    <w:p>
+      <w:pPr>
+        <w:rPr>
+          <w:rFonts w:cstheme="minorHAnsi"/>
+        </w:rPr>
+      </w:pPr>
+      <w:r>
+        <w:rPr>
+          <w:rFonts w:cstheme="minorHAnsi"/>
+        </w:rPr>
+        <w:t>Cette ligne de code si dessus concerne le bouton pour démarrer le jeu.</w:t>
+      </w:r>
+    </w:p>
+    <w:p>
+      <w:pPr>
+        <w:pStyle w:val="Titre2"/>
+      </w:pPr>
+      <w:bookmarkStart w:id="4" w:name="_Toc29987285"/>
+      <w:r>
+        <w:t>Les variables et les méthodes</w:t>
+      </w:r>
+      <w:bookmarkEnd w:id="4"/>
+    </w:p>
+    <w:p>
+      <w:r>
+        <w:t xml:space="preserve">Si la variable est </w:t>
+      </w:r>
+      <w:r>
+        <w:t>composée</w:t>
+      </w:r>
+      <w:r>
+        <w:t xml:space="preserve"> que d’un mot, celui-ci est en minuscule. </w:t>
+      </w:r>
+    </w:p>
+    <w:p>
+      <w:r>
+        <w:t xml:space="preserve">Si dans le cas, la variable est composée de deux ou plusieurs mots, chaque nouveau mot est distinguer grâce à une majuscule. </w:t>
+      </w:r>
+    </w:p>
+    <w:p>
+      <w:pPr>
+        <w:rPr>
+          <w:rFonts w:ascii="Courier New" w:hAnsi="Courier New" w:cs="Courier New"/>
+          <w:b/>
+          <w:sz w:val="20"/>
+        </w:rPr>
+      </w:pPr>
+      <w:proofErr w:type="spellStart"/>
+      <w:proofErr w:type="gramStart"/>
+      <w:r>
+        <w:rPr>
+          <w:rFonts w:ascii="Courier New" w:hAnsi="Courier New" w:cs="Courier New"/>
+          <w:b/>
+          <w:color w:val="1A4BC7" w:themeColor="accent4" w:themeShade="BF"/>
+          <w:sz w:val="20"/>
+        </w:rPr>
+        <w:t>private</w:t>
+      </w:r>
+      <w:proofErr w:type="spellEnd"/>
+      <w:proofErr w:type="gramEnd"/>
+      <w:r>
+        <w:rPr>
+          <w:rFonts w:ascii="Courier New" w:hAnsi="Courier New" w:cs="Courier New"/>
+          <w:b/>
+          <w:color w:val="1A4BC7" w:themeColor="accent4" w:themeShade="BF"/>
+          <w:sz w:val="20"/>
+        </w:rPr>
+        <w:t xml:space="preserve"> </w:t>
+      </w:r>
+      <w:proofErr w:type="spellStart"/>
+      <w:r>
+        <w:rPr>
+          <w:rFonts w:ascii="Courier New" w:hAnsi="Courier New" w:cs="Courier New"/>
+          <w:b/>
+          <w:color w:val="1A4BC7" w:themeColor="accent4" w:themeShade="BF"/>
+          <w:sz w:val="20"/>
+        </w:rPr>
+        <w:t>static</w:t>
+      </w:r>
+      <w:proofErr w:type="spellEnd"/>
+      <w:r>
+        <w:rPr>
+          <w:rFonts w:ascii="Courier New" w:hAnsi="Courier New" w:cs="Courier New"/>
+          <w:b/>
+          <w:color w:val="1A4BC7" w:themeColor="accent4" w:themeShade="BF"/>
+          <w:sz w:val="20"/>
+        </w:rPr>
+        <w:t xml:space="preserve"> final </w:t>
+      </w:r>
+      <w:r>
+        <w:rPr>
+          <w:rFonts w:ascii="Courier New" w:hAnsi="Courier New" w:cs="Courier New"/>
+          <w:b/>
+          <w:sz w:val="20"/>
+        </w:rPr>
+        <w:t xml:space="preserve">String </w:t>
+      </w:r>
+      <w:proofErr w:type="spellStart"/>
+      <w:r>
+        <w:rPr>
+          <w:rFonts w:ascii="Courier New" w:hAnsi="Courier New" w:cs="Courier New"/>
+          <w:b/>
+          <w:color w:val="008000"/>
+          <w:sz w:val="20"/>
+        </w:rPr>
+        <w:t>fichierMots</w:t>
+      </w:r>
+      <w:proofErr w:type="spellEnd"/>
+      <w:r>
+        <w:rPr>
+          <w:rFonts w:ascii="Courier New" w:hAnsi="Courier New" w:cs="Courier New"/>
+          <w:b/>
+          <w:sz w:val="20"/>
+        </w:rPr>
+        <w:t xml:space="preserve"> =</w:t>
+      </w:r>
+      <w:r>
+        <w:rPr>
+          <w:rFonts w:ascii="Courier New" w:hAnsi="Courier New" w:cs="Courier New"/>
+          <w:b/>
+          <w:color w:val="FFC000"/>
+          <w:sz w:val="20"/>
+        </w:rPr>
+        <w:t>"/</w:t>
+      </w:r>
+      <w:proofErr w:type="spellStart"/>
+      <w:r>
+        <w:rPr>
+          <w:rFonts w:ascii="Courier New" w:hAnsi="Courier New" w:cs="Courier New"/>
+          <w:b/>
+          <w:color w:val="FFC000"/>
+          <w:sz w:val="20"/>
+        </w:rPr>
+        <w:t>ListMots</w:t>
+      </w:r>
+      <w:proofErr w:type="spellEnd"/>
+      <w:r>
+        <w:rPr>
+          <w:rFonts w:ascii="Courier New" w:hAnsi="Courier New" w:cs="Courier New"/>
+          <w:b/>
+          <w:color w:val="FFC000"/>
+          <w:sz w:val="20"/>
+        </w:rPr>
+        <w:t>/fr_MotsFaciles.txt"</w:t>
+      </w:r>
+      <w:r>
+        <w:rPr>
+          <w:rFonts w:ascii="Courier New" w:hAnsi="Courier New" w:cs="Courier New"/>
+          <w:b/>
+          <w:color w:val="000000" w:themeColor="text1"/>
+          <w:sz w:val="20"/>
+        </w:rPr>
+        <w:t>;</w:t>
+      </w:r>
+    </w:p>
+    <w:p>
+      <w:pPr>
+        <w:rPr>
+          <w:rFonts w:cstheme="minorHAnsi"/>
+        </w:rPr>
+      </w:pPr>
+      <w:r>
+        <w:rPr>
+          <w:rFonts w:cstheme="minorHAnsi"/>
+        </w:rPr>
+        <w:t xml:space="preserve">Pour ce qui est des méthodes, les règles de nommages sont identiques. </w:t>
+      </w:r>
+    </w:p>
+    <w:p>
+      <w:pPr>
+        <w:pStyle w:val="Titre1"/>
+      </w:pPr>
+      <w:bookmarkStart w:id="5" w:name="_Toc29987286"/>
+      <w:r>
+        <w:t>Classe utilisé</w:t>
+      </w:r>
+      <w:bookmarkEnd w:id="5"/>
+    </w:p>
+    <w:p>
+      <w:r>
+        <w:t xml:space="preserve">Il existe 3 classes dans mon jeu : </w:t>
+      </w:r>
+    </w:p>
+    <w:p>
+      <w:pPr>
+        <w:pStyle w:val="Paragraphedeliste"/>
+        <w:numPr>
+          <w:ilvl w:val="0"/>
+          <w:numId w:val="1"/>
+        </w:numPr>
+      </w:pPr>
+      <w:proofErr w:type="spellStart"/>
+      <w:r>
+        <w:t>TheHangmanGames</w:t>
+      </w:r>
+      <w:proofErr w:type="spellEnd"/>
+    </w:p>
+    <w:p>
+      <w:pPr>
+        <w:pStyle w:val="Paragraphedeliste"/>
+        <w:numPr>
+          <w:ilvl w:val="0"/>
+          <w:numId w:val="1"/>
+        </w:numPr>
+      </w:pPr>
+      <w:proofErr w:type="spellStart"/>
+      <w:r>
+        <w:t>FenetreModal</w:t>
+      </w:r>
+      <w:proofErr w:type="spellEnd"/>
+    </w:p>
+    <w:p>
+      <w:pPr>
+        <w:pStyle w:val="Paragraphedeliste"/>
+        <w:numPr>
+          <w:ilvl w:val="0"/>
+          <w:numId w:val="1"/>
+        </w:numPr>
+      </w:pPr>
+      <w:proofErr w:type="spellStart"/>
+      <w:r>
+        <w:t>LecteurMot</w:t>
+      </w:r>
+      <w:proofErr w:type="spellEnd"/>
     </w:p>
     <w:p/>
     <w:p>
       <w:pPr>
         <w:pStyle w:val="Titre1"/>
       </w:pPr>
-      <w:r>
-        <w:t>UML</w:t>
+      <w:bookmarkStart w:id="6" w:name="_Toc29987287"/>
+      <w:proofErr w:type="spellStart"/>
+      <w:r>
+        <w:t>JavaDoc</w:t>
+      </w:r>
+      <w:bookmarkEnd w:id="6"/>
+      <w:proofErr w:type="spellEnd"/>
+      <w:r>
+        <w:t xml:space="preserve"> </w:t>
       </w:r>
     </w:p>
     <w:p>
       <w:r>
-        <w:t xml:space="preserve">L’UML concernant cet atelier est en annexe. Le fichier se nomme : </w:t>
+        <w:t xml:space="preserve">Le fichier html pour </w:t>
+      </w:r>
+      <w:proofErr w:type="spellStart"/>
+      <w:r>
+        <w:t>javaDoc</w:t>
+      </w:r>
+      <w:proofErr w:type="spellEnd"/>
+      <w:r>
+        <w:t xml:space="preserve"> se trouve </w:t>
+      </w:r>
+      <w:r>
+        <w:rPr>
+          <w:b/>
+        </w:rPr>
+        <w:t>:</w:t>
+      </w:r>
+      <w:r>
+        <w:rPr>
+          <w:b/>
+        </w:rPr>
+        <w:t xml:space="preserve">  /</w:t>
+      </w:r>
+      <w:proofErr w:type="spellStart"/>
+      <w:r>
+        <w:rPr>
+          <w:b/>
+        </w:rPr>
+        <w:t>TheHangmanGames</w:t>
+      </w:r>
+      <w:proofErr w:type="spellEnd"/>
+      <w:r>
+        <w:rPr>
+          <w:b/>
+        </w:rPr>
+        <w:t>/</w:t>
+      </w:r>
+      <w:proofErr w:type="spellStart"/>
+      <w:r>
+        <w:rPr>
+          <w:b/>
+        </w:rPr>
+        <w:t>dist</w:t>
+      </w:r>
+      <w:proofErr w:type="spellEnd"/>
+      <w:r>
+        <w:rPr>
+          <w:b/>
+        </w:rPr>
+        <w:t>/</w:t>
+      </w:r>
+      <w:proofErr w:type="spellStart"/>
+      <w:r>
+        <w:rPr>
+          <w:b/>
+        </w:rPr>
+        <w:t>javadoc</w:t>
+      </w:r>
+      <w:proofErr w:type="spellEnd"/>
+      <w:r>
+        <w:rPr>
+          <w:b/>
+        </w:rPr>
+        <w:t>/index.html</w:t>
       </w:r>
     </w:p>
     <w:p>
-      <w:r>
-        <w:t xml:space="preserve">Il est disponible en format StarUML ou image. </w:t>
-      </w:r>
+      <w:bookmarkStart w:id="7" w:name="_GoBack"/>
+      <w:bookmarkEnd w:id="7"/>
     </w:p>
-    <w:p>
-      <w:pPr>
-        <w:pStyle w:val="Titre1"/>
-      </w:pPr>
-      <w:r>
-        <w:t>Convention de nommage</w:t>
-      </w:r>
-    </w:p>
-    <w:p>
-      <w:pPr>
-        <w:pStyle w:val="Titre2"/>
-      </w:pPr>
-      <w:r>
-        <w:t>Les composants</w:t>
-      </w:r>
-    </w:p>
-    <w:p>
-      <w:r>
-        <w:t>Les composants tels que les boutons sont suffixé d’un BT</w:t>
-      </w:r>
-      <w:r>
-        <w:t>N</w:t>
-      </w:r>
-      <w:r>
-        <w:t xml:space="preserve">_ ou LB_ (pour un label) suivit de sa fonction. </w:t>
-      </w:r>
-      <w:r>
-        <w:t xml:space="preserve">Exemple </w:t>
-      </w:r>
-    </w:p>
-    <w:p>
-      <w:pPr>
-        <w:ind w:firstLine="708"/>
-        <w:rPr>
-          <w:rFonts w:ascii="Leelawadee UI Semilight" w:hAnsi="Leelawadee UI Semilight" w:cs="Leelawadee UI Semilight"/>
-        </w:rPr>
-      </w:pPr>
-      <w:r>
-        <w:rPr>
-          <w:rFonts w:ascii="Leelawadee UI Semilight" w:hAnsi="Leelawadee UI Semilight" w:cs="Leelawadee UI Semilight"/>
-        </w:rPr>
-        <w:t xml:space="preserve">Button BTN_DemarrageJeu = </w:t>
-      </w:r>
-      <w:r>
-        <w:rPr>
-          <w:rFonts w:ascii="Leelawadee UI Semilight" w:hAnsi="Leelawadee UI Semilight" w:cs="Leelawadee UI Semilight"/>
-          <w:color w:val="1A4BC7" w:themeColor="accent4" w:themeShade="BF"/>
-        </w:rPr>
-        <w:t xml:space="preserve">new </w:t>
-      </w:r>
-      <w:r>
-        <w:rPr>
-          <w:rFonts w:ascii="Leelawadee UI Semilight" w:hAnsi="Leelawadee UI Semilight" w:cs="Leelawadee UI Semilight"/>
-        </w:rPr>
-        <w:t>Button();</w:t>
-      </w:r>
-    </w:p>
-    <w:p>
-      <w:pPr>
-        <w:rPr>
-          <w:rFonts w:cstheme="minorHAnsi"/>
-        </w:rPr>
-      </w:pPr>
-      <w:r>
-        <w:rPr>
-          <w:rFonts w:cstheme="minorHAnsi"/>
-        </w:rPr>
-        <w:t>Cette ligne de code si dessus concerne le bouton pour démarrer le jeu.</w:t>
-      </w:r>
-    </w:p>
-    <w:p>
-      <w:pPr>
-        <w:rPr>
-          <w:rFonts w:cstheme="minorHAnsi"/>
-        </w:rPr>
-      </w:pPr>
-    </w:p>
-    <w:p>
-      <w:pPr>
-        <w:pStyle w:val="Titre2"/>
-      </w:pPr>
-      <w:r>
-        <w:t>Les variables et les méthodes</w:t>
-      </w:r>
-    </w:p>
-    <w:p>
-      <w:r>
-        <w:t xml:space="preserve">Si la variable est composé que d’un mot, celui-ci est en minuscule. </w:t>
-      </w:r>
-    </w:p>
-    <w:p>
-      <w:r>
-        <w:t xml:space="preserve">Si dans le cas, la variable est composée de deux ou plusieurs mots, chaque nouveau mot est distinguer grâce à une majuscule. </w:t>
-      </w:r>
-    </w:p>
-    <w:p>
-      <w:pPr>
-        <w:ind w:firstLine="708"/>
-        <w:rPr>
-          <w:rFonts w:ascii="Leelawadee UI Semilight" w:hAnsi="Leelawadee UI Semilight" w:cs="Leelawadee UI Semilight"/>
-        </w:rPr>
-      </w:pPr>
-      <w:r>
-        <w:rPr>
-          <w:rFonts w:ascii="Leelawadee UI Semilight" w:hAnsi="Leelawadee UI Semilight" w:cs="Leelawadee UI Semilight"/>
-          <w:color w:val="1A4BC7" w:themeColor="accent4" w:themeShade="BF"/>
-        </w:rPr>
-        <w:t xml:space="preserve">private static final </w:t>
-      </w:r>
-      <w:r>
-        <w:rPr>
-          <w:rFonts w:ascii="Leelawadee UI Semilight" w:hAnsi="Leelawadee UI Semilight" w:cs="Leelawadee UI Semilight"/>
-        </w:rPr>
-        <w:t xml:space="preserve">String </w:t>
-      </w:r>
-      <w:r>
-        <w:rPr>
-          <w:rFonts w:ascii="Leelawadee UI Semilight" w:hAnsi="Leelawadee UI Semilight" w:cs="Leelawadee UI Semilight"/>
-          <w:color w:val="008000"/>
-        </w:rPr>
-        <w:t>fichierMots</w:t>
-      </w:r>
-      <w:r>
-        <w:rPr>
-          <w:rFonts w:ascii="Leelawadee UI Semilight" w:hAnsi="Leelawadee UI Semilight" w:cs="Leelawadee UI Semilight"/>
-        </w:rPr>
-        <w:t xml:space="preserve"> = </w:t>
-      </w:r>
-      <w:r>
-        <w:rPr>
-          <w:rFonts w:ascii="Leelawadee UI Semilight" w:hAnsi="Leelawadee UI Semilight" w:cs="Leelawadee UI Semilight"/>
-          <w:color w:val="FFC000"/>
-        </w:rPr>
-        <w:t>"/ListMots/fr_MotsFaciles.txt"</w:t>
-      </w:r>
-      <w:r>
-        <w:rPr>
-          <w:rFonts w:ascii="Leelawadee UI Semilight" w:hAnsi="Leelawadee UI Semilight" w:cs="Leelawadee UI Semilight"/>
-          <w:color w:val="000000" w:themeColor="text1"/>
-        </w:rPr>
-        <w:t>;</w:t>
-      </w:r>
-    </w:p>
-    <w:p>
-      <w:pPr>
-        <w:rPr>
-          <w:rFonts w:cstheme="minorHAnsi"/>
-        </w:rPr>
-      </w:pPr>
-      <w:bookmarkStart w:id="0" w:name="_GoBack"/>
-      <w:r>
-        <w:rPr>
-          <w:rFonts w:cstheme="minorHAnsi"/>
-        </w:rPr>
-        <w:t xml:space="preserve">Pour ce qui est des méthodes, les règles de nommages sont identiques. </w:t>
-      </w:r>
-    </w:p>
-    <w:bookmarkEnd w:id="0"/>
-    <w:p/>
-    <w:p>
-      <w:pPr>
-        <w:pStyle w:val="Titre1"/>
-      </w:pPr>
-      <w:r>
-        <w:t>Classe utilisé</w:t>
-      </w:r>
-    </w:p>
-    <w:p>
-      <w:pPr>
-        <w:pStyle w:val="Titre1"/>
-      </w:pPr>
-      <w:r>
-        <w:t>Conclusion</w:t>
-      </w:r>
-    </w:p>
-    <w:p/>
     <w:sectPr>
       <w:pgSz w:w="11906" w:h="16838"/>
       <w:pgMar w:top="1417" w:right="1417" w:bottom="1417" w:left="1417" w:header="708" w:footer="708" w:gutter="0"/>
@@ -530,6 +1455,127 @@
     </w:sectPr>
   </w:body>
 </w:document>
+</file>
+
+<file path=word/numbering.xml><?xml version="1.0" encoding="utf-8"?>
+<w:numbering xmlns:wpc="http://schemas.microsoft.com/office/word/2010/wordprocessingCanvas" xmlns:cx="http://schemas.microsoft.com/office/drawing/2014/chartex" xmlns:cx1="http://schemas.microsoft.com/office/drawing/2015/9/8/chartex" xmlns:mc="http://schemas.openxmlformats.org/markup-compatibility/2006" xmlns:o="urn:schemas-microsoft-com:office:office" xmlns:r="http://schemas.openxmlformats.org/officeDocument/2006/relationships" xmlns:m="http://schemas.openxmlformats.org/officeDocument/2006/math" xmlns:v="urn:schemas-microsoft-com:vml" xmlns:wp14="http://schemas.microsoft.com/office/word/2010/wordprocessingDrawing" xmlns:wp="http://schemas.openxmlformats.org/drawingml/2006/wordprocessingDrawing" xmlns:w10="urn:schemas-microsoft-com:office:word" xmlns:w="http://schemas.openxmlformats.org/wordprocessingml/2006/main" xmlns:w14="http://schemas.microsoft.com/office/word/2010/wordml" xmlns:w15="http://schemas.microsoft.com/office/word/2012/wordml" xmlns:w16se="http://schemas.microsoft.com/office/word/2015/wordml/symex" xmlns:wpg="http://schemas.microsoft.com/office/word/2010/wordprocessingGroup" xmlns:wpi="http://schemas.microsoft.com/office/word/2010/wordprocessingInk" xmlns:wne="http://schemas.microsoft.com/office/word/2006/wordml" xmlns:wps="http://schemas.microsoft.com/office/word/2010/wordprocessingShape" mc:Ignorable="w14 w15 w16se wp14">
+  <w:abstractNum w:abstractNumId="0" w15:restartNumberingAfterBreak="0">
+    <w:nsid w:val="3C136521"/>
+    <w:multiLevelType w:val="hybridMultilevel"/>
+    <w:tmpl w:val="C23AC9AE"/>
+    <w:lvl w:ilvl="0" w:tplc="100C0001">
+      <w:start w:val="1"/>
+      <w:numFmt w:val="bullet"/>
+      <w:lvlText w:val=""/>
+      <w:lvlJc w:val="left"/>
+      <w:pPr>
+        <w:ind w:left="720" w:hanging="360"/>
+      </w:pPr>
+      <w:rPr>
+        <w:rFonts w:ascii="Symbol" w:hAnsi="Symbol" w:hint="default"/>
+      </w:rPr>
+    </w:lvl>
+    <w:lvl w:ilvl="1" w:tplc="100C0003" w:tentative="1">
+      <w:start w:val="1"/>
+      <w:numFmt w:val="bullet"/>
+      <w:lvlText w:val="o"/>
+      <w:lvlJc w:val="left"/>
+      <w:pPr>
+        <w:ind w:left="1440" w:hanging="360"/>
+      </w:pPr>
+      <w:rPr>
+        <w:rFonts w:ascii="Courier New" w:hAnsi="Courier New" w:cs="Courier New" w:hint="default"/>
+      </w:rPr>
+    </w:lvl>
+    <w:lvl w:ilvl="2" w:tplc="100C0005" w:tentative="1">
+      <w:start w:val="1"/>
+      <w:numFmt w:val="bullet"/>
+      <w:lvlText w:val=""/>
+      <w:lvlJc w:val="left"/>
+      <w:pPr>
+        <w:ind w:left="2160" w:hanging="360"/>
+      </w:pPr>
+      <w:rPr>
+        <w:rFonts w:ascii="Wingdings" w:hAnsi="Wingdings" w:hint="default"/>
+      </w:rPr>
+    </w:lvl>
+    <w:lvl w:ilvl="3" w:tplc="100C0001" w:tentative="1">
+      <w:start w:val="1"/>
+      <w:numFmt w:val="bullet"/>
+      <w:lvlText w:val=""/>
+      <w:lvlJc w:val="left"/>
+      <w:pPr>
+        <w:ind w:left="2880" w:hanging="360"/>
+      </w:pPr>
+      <w:rPr>
+        <w:rFonts w:ascii="Symbol" w:hAnsi="Symbol" w:hint="default"/>
+      </w:rPr>
+    </w:lvl>
+    <w:lvl w:ilvl="4" w:tplc="100C0003" w:tentative="1">
+      <w:start w:val="1"/>
+      <w:numFmt w:val="bullet"/>
+      <w:lvlText w:val="o"/>
+      <w:lvlJc w:val="left"/>
+      <w:pPr>
+        <w:ind w:left="3600" w:hanging="360"/>
+      </w:pPr>
+      <w:rPr>
+        <w:rFonts w:ascii="Courier New" w:hAnsi="Courier New" w:cs="Courier New" w:hint="default"/>
+      </w:rPr>
+    </w:lvl>
+    <w:lvl w:ilvl="5" w:tplc="100C0005" w:tentative="1">
+      <w:start w:val="1"/>
+      <w:numFmt w:val="bullet"/>
+      <w:lvlText w:val=""/>
+      <w:lvlJc w:val="left"/>
+      <w:pPr>
+        <w:ind w:left="4320" w:hanging="360"/>
+      </w:pPr>
+      <w:rPr>
+        <w:rFonts w:ascii="Wingdings" w:hAnsi="Wingdings" w:hint="default"/>
+      </w:rPr>
+    </w:lvl>
+    <w:lvl w:ilvl="6" w:tplc="100C0001" w:tentative="1">
+      <w:start w:val="1"/>
+      <w:numFmt w:val="bullet"/>
+      <w:lvlText w:val=""/>
+      <w:lvlJc w:val="left"/>
+      <w:pPr>
+        <w:ind w:left="5040" w:hanging="360"/>
+      </w:pPr>
+      <w:rPr>
+        <w:rFonts w:ascii="Symbol" w:hAnsi="Symbol" w:hint="default"/>
+      </w:rPr>
+    </w:lvl>
+    <w:lvl w:ilvl="7" w:tplc="100C0003" w:tentative="1">
+      <w:start w:val="1"/>
+      <w:numFmt w:val="bullet"/>
+      <w:lvlText w:val="o"/>
+      <w:lvlJc w:val="left"/>
+      <w:pPr>
+        <w:ind w:left="5760" w:hanging="360"/>
+      </w:pPr>
+      <w:rPr>
+        <w:rFonts w:ascii="Courier New" w:hAnsi="Courier New" w:cs="Courier New" w:hint="default"/>
+      </w:rPr>
+    </w:lvl>
+    <w:lvl w:ilvl="8" w:tplc="100C0005" w:tentative="1">
+      <w:start w:val="1"/>
+      <w:numFmt w:val="bullet"/>
+      <w:lvlText w:val=""/>
+      <w:lvlJc w:val="left"/>
+      <w:pPr>
+        <w:ind w:left="6480" w:hanging="360"/>
+      </w:pPr>
+      <w:rPr>
+        <w:rFonts w:ascii="Wingdings" w:hAnsi="Wingdings" w:hint="default"/>
+      </w:rPr>
+    </w:lvl>
+  </w:abstractNum>
+  <w:num w:numId="1">
+    <w:abstractNumId w:val="0"/>
+  </w:num>
+</w:numbering>
 </file>
 
 <file path=word/styles.xml><?xml version="1.0" encoding="utf-8"?>
@@ -1047,6 +2093,69 @@
       <w:szCs w:val="26"/>
     </w:rPr>
   </w:style>
+  <w:style w:type="paragraph" w:styleId="Paragraphedeliste">
+    <w:name w:val="List Paragraph"/>
+    <w:basedOn w:val="Normal"/>
+    <w:uiPriority w:val="34"/>
+    <w:qFormat/>
+    <w:rsid w:val="000A68DD"/>
+    <w:pPr>
+      <w:ind w:left="720"/>
+      <w:contextualSpacing/>
+    </w:pPr>
+  </w:style>
+  <w:style w:type="paragraph" w:styleId="En-ttedetabledesmatires">
+    <w:name w:val="TOC Heading"/>
+    <w:basedOn w:val="Titre1"/>
+    <w:next w:val="Normal"/>
+    <w:uiPriority w:val="39"/>
+    <w:unhideWhenUsed/>
+    <w:qFormat/>
+    <w:rsid w:val="005138C5"/>
+    <w:pPr>
+      <w:outlineLvl w:val="9"/>
+    </w:pPr>
+    <w:rPr>
+      <w:color w:val="B3186D" w:themeColor="accent1" w:themeShade="BF"/>
+      <w:lang w:eastAsia="fr-CH"/>
+    </w:rPr>
+  </w:style>
+  <w:style w:type="paragraph" w:styleId="TM1">
+    <w:name w:val="toc 1"/>
+    <w:basedOn w:val="Normal"/>
+    <w:next w:val="Normal"/>
+    <w:autoRedefine/>
+    <w:uiPriority w:val="39"/>
+    <w:unhideWhenUsed/>
+    <w:rsid w:val="005138C5"/>
+    <w:pPr>
+      <w:spacing w:after="100"/>
+    </w:pPr>
+  </w:style>
+  <w:style w:type="paragraph" w:styleId="TM2">
+    <w:name w:val="toc 2"/>
+    <w:basedOn w:val="Normal"/>
+    <w:next w:val="Normal"/>
+    <w:autoRedefine/>
+    <w:uiPriority w:val="39"/>
+    <w:unhideWhenUsed/>
+    <w:rsid w:val="005138C5"/>
+    <w:pPr>
+      <w:spacing w:after="100"/>
+      <w:ind w:left="220"/>
+    </w:pPr>
+  </w:style>
+  <w:style w:type="character" w:styleId="Lienhypertexte">
+    <w:name w:val="Hyperlink"/>
+    <w:basedOn w:val="Policepardfaut"/>
+    <w:uiPriority w:val="99"/>
+    <w:unhideWhenUsed/>
+    <w:rsid w:val="005138C5"/>
+    <w:rPr>
+      <w:color w:val="780F49" w:themeColor="hyperlink"/>
+      <w:u w:val="single"/>
+    </w:rPr>
+  </w:style>
 </w:styles>
 </file>
 
@@ -1220,33 +2329,47 @@
 
 <file path=word/glossary/fontTable.xml><?xml version="1.0" encoding="utf-8"?>
 <w:fonts xmlns:mc="http://schemas.openxmlformats.org/markup-compatibility/2006" xmlns:r="http://schemas.openxmlformats.org/officeDocument/2006/relationships" xmlns:w="http://schemas.openxmlformats.org/wordprocessingml/2006/main" xmlns:w14="http://schemas.microsoft.com/office/word/2010/wordml" xmlns:w15="http://schemas.microsoft.com/office/word/2012/wordml" xmlns:w16se="http://schemas.microsoft.com/office/word/2015/wordml/symex" mc:Ignorable="w14 w15 w16se">
-  <w:font w:name="Calibri">
-    <w:panose1 w:val="020F0502020204030204"/>
-    <w:charset w:val="00"/>
-    <w:family w:val="swiss"/>
+  <w:font w:name="Symbol">
+    <w:panose1 w:val="05050102010706020507"/>
+    <w:charset w:val="02"/>
+    <w:family w:val="roman"/>
     <w:pitch w:val="variable"/>
-    <w:sig w:usb0="E0002AFF" w:usb1="C000247B" w:usb2="00000009" w:usb3="00000000" w:csb0="000001FF" w:csb1="00000000"/>
+    <w:sig w:usb0="00000000" w:usb1="10000000" w:usb2="00000000" w:usb3="00000000" w:csb0="80000000" w:csb1="00000000"/>
   </w:font>
   <w:font w:name="Times New Roman">
     <w:panose1 w:val="02020603050405020304"/>
     <w:charset w:val="00"/>
     <w:family w:val="roman"/>
     <w:pitch w:val="variable"/>
-    <w:sig w:usb0="E0002EFF" w:usb1="C000785B" w:usb2="00000009" w:usb3="00000000" w:csb0="000001FF" w:csb1="00000000"/>
+    <w:sig w:usb0="E0002AFF" w:usb1="C0007843" w:usb2="00000009" w:usb3="00000000" w:csb0="000001FF" w:csb1="00000000"/>
+  </w:font>
+  <w:font w:name="Courier New">
+    <w:panose1 w:val="02070309020205020404"/>
+    <w:charset w:val="00"/>
+    <w:family w:val="modern"/>
+    <w:pitch w:val="fixed"/>
+    <w:sig w:usb0="E0002EFF" w:usb1="C0007843" w:usb2="00000009" w:usb3="00000000" w:csb0="000001FF" w:csb1="00000000"/>
+  </w:font>
+  <w:font w:name="Wingdings">
+    <w:panose1 w:val="05000000000000000000"/>
+    <w:charset w:val="02"/>
+    <w:family w:val="auto"/>
+    <w:pitch w:val="variable"/>
+    <w:sig w:usb0="00000000" w:usb1="10000000" w:usb2="00000000" w:usb3="00000000" w:csb0="80000000" w:csb1="00000000"/>
+  </w:font>
+  <w:font w:name="Calibri">
+    <w:panose1 w:val="020F0502020204030204"/>
+    <w:charset w:val="00"/>
+    <w:family w:val="swiss"/>
+    <w:pitch w:val="variable"/>
+    <w:sig w:usb0="E0002AFF" w:usb1="4000ACFF" w:usb2="00000001" w:usb3="00000000" w:csb0="000001FF" w:csb1="00000000"/>
   </w:font>
   <w:font w:name="Calibri Light">
     <w:panose1 w:val="020F0302020204030204"/>
     <w:charset w:val="00"/>
     <w:family w:val="swiss"/>
     <w:pitch w:val="variable"/>
-    <w:sig w:usb0="E0002AFF" w:usb1="C000247B" w:usb2="00000009" w:usb3="00000000" w:csb0="000001FF" w:csb1="00000000"/>
-  </w:font>
-  <w:font w:name="Leelawadee UI Semilight">
-    <w:panose1 w:val="020B0402040204020203"/>
-    <w:charset w:val="00"/>
-    <w:family w:val="swiss"/>
-    <w:pitch w:val="variable"/>
-    <w:sig w:usb0="A3000003" w:usb1="00000000" w:usb2="00010000" w:usb3="00000000" w:csb0="00010101" w:csb1="00000000"/>
+    <w:sig w:usb0="A0002AEF" w:usb1="4000207B" w:usb2="00000000" w:usb3="00000000" w:csb0="000001FF" w:csb1="00000000"/>
   </w:font>
 </w:fonts>
 </file>
@@ -1269,6 +2392,7 @@
     <w:rsidRoot w:val="008E2545"/>
     <w:rsid w:val="00747992"/>
     <w:rsid w:val="008E2545"/>
+    <w:rsid w:val="00AE0F12"/>
   </w:rsids>
   <m:mathPr>
     <m:mathFont m:val="Cambria Math"/>
@@ -2015,9 +3139,12 @@
 </file>
 
 <file path=customXml/item2.xml><?xml version="1.0" encoding="utf-8"?>
-<p:properties xmlns:p="http://schemas.microsoft.com/office/2006/metadata/properties" xmlns:xsi="http://www.w3.org/2001/XMLSchema-instance" xmlns:pc="http://schemas.microsoft.com/office/infopath/2007/PartnerControls">
-  <documentManagement/>
-</p:properties>
+<?mso-contentType ?>
+<FormTemplates xmlns="http://schemas.microsoft.com/sharepoint/v3/contenttype/forms">
+  <Display>DocumentLibraryForm</Display>
+  <Edit>DocumentLibraryForm</Edit>
+  <New>DocumentLibraryForm</New>
+</FormTemplates>
 </file>
 
 <file path=customXml/item3.xml><?xml version="1.0" encoding="utf-8"?>
@@ -2230,12 +3357,9 @@
 </file>
 
 <file path=customXml/item4.xml><?xml version="1.0" encoding="utf-8"?>
-<?mso-contentType ?>
-<FormTemplates xmlns="http://schemas.microsoft.com/sharepoint/v3/contenttype/forms">
-  <Display>DocumentLibraryForm</Display>
-  <Edit>DocumentLibraryForm</Edit>
-  <New>DocumentLibraryForm</New>
-</FormTemplates>
+<p:properties xmlns:p="http://schemas.microsoft.com/office/2006/metadata/properties" xmlns:xsi="http://www.w3.org/2001/XMLSchema-instance" xmlns:pc="http://schemas.microsoft.com/office/infopath/2007/PartnerControls">
+  <documentManagement/>
+</p:properties>
 </file>
 
 <file path=customXml/item5.xml><?xml version="1.0" encoding="utf-8"?>
@@ -2251,18 +3375,9 @@
 </file>
 
 <file path=customXml/itemProps2.xml><?xml version="1.0" encoding="utf-8"?>
-<ds:datastoreItem xmlns:ds="http://schemas.openxmlformats.org/officeDocument/2006/customXml" ds:itemID="{9AD9423C-C10C-4C71-AB4F-DC0B32ED5481}">
+<ds:datastoreItem xmlns:ds="http://schemas.openxmlformats.org/officeDocument/2006/customXml" ds:itemID="{0B746007-4563-49B5-A952-D2A9710BB476}">
   <ds:schemaRefs>
-    <ds:schemaRef ds:uri="57027e42-8568-45fb-8f36-808586dc74cd"/>
-    <ds:schemaRef ds:uri="http://purl.org/dc/dcmitype/"/>
-    <ds:schemaRef ds:uri="http://schemas.microsoft.com/office/infopath/2007/PartnerControls"/>
-    <ds:schemaRef ds:uri="10543fc4-d471-4cce-acd7-22b5366920dd"/>
-    <ds:schemaRef ds:uri="http://purl.org/dc/elements/1.1/"/>
-    <ds:schemaRef ds:uri="http://schemas.microsoft.com/office/2006/documentManagement/types"/>
-    <ds:schemaRef ds:uri="http://purl.org/dc/terms/"/>
-    <ds:schemaRef ds:uri="http://schemas.openxmlformats.org/package/2006/metadata/core-properties"/>
-    <ds:schemaRef ds:uri="http://schemas.microsoft.com/office/2006/metadata/properties"/>
-    <ds:schemaRef ds:uri="http://www.w3.org/XML/1998/namespace"/>
+    <ds:schemaRef ds:uri="http://schemas.microsoft.com/sharepoint/v3/contenttype/forms"/>
   </ds:schemaRefs>
 </ds:datastoreItem>
 </file>
@@ -2287,15 +3402,16 @@
 </file>
 
 <file path=customXml/itemProps4.xml><?xml version="1.0" encoding="utf-8"?>
-<ds:datastoreItem xmlns:ds="http://schemas.openxmlformats.org/officeDocument/2006/customXml" ds:itemID="{0B746007-4563-49B5-A952-D2A9710BB476}">
+<ds:datastoreItem xmlns:ds="http://schemas.openxmlformats.org/officeDocument/2006/customXml" ds:itemID="{9AD9423C-C10C-4C71-AB4F-DC0B32ED5481}">
   <ds:schemaRefs>
-    <ds:schemaRef ds:uri="http://schemas.microsoft.com/sharepoint/v3/contenttype/forms"/>
+    <ds:schemaRef ds:uri="http://schemas.microsoft.com/office/2006/metadata/properties"/>
+    <ds:schemaRef ds:uri="http://schemas.microsoft.com/office/infopath/2007/PartnerControls"/>
   </ds:schemaRefs>
 </ds:datastoreItem>
 </file>
 
 <file path=customXml/itemProps5.xml><?xml version="1.0" encoding="utf-8"?>
-<ds:datastoreItem xmlns:ds="http://schemas.openxmlformats.org/officeDocument/2006/customXml" ds:itemID="{CE1A6C15-3347-434A-AD8E-A7A016C6990A}">
+<ds:datastoreItem xmlns:ds="http://schemas.openxmlformats.org/officeDocument/2006/customXml" ds:itemID="{88E8B707-4554-4B1C-863C-F65C07B970E8}">
   <ds:schemaRefs>
     <ds:schemaRef ds:uri="http://schemas.openxmlformats.org/officeDocument/2006/bibliography"/>
   </ds:schemaRefs>

--- a/Documentation/Doc_Technique.docx
+++ b/Documentation/Doc_Technique.docx
@@ -306,7 +306,11 @@
     <w:sdt>
       <w:sdtPr>
         <w:rPr>
-          <w:lang w:val="fr-FR"/>
+          <w:rFonts w:asciiTheme="minorHAnsi" w:eastAsiaTheme="minorHAnsi" w:hAnsiTheme="minorHAnsi" w:cstheme="minorBidi"/>
+          <w:color w:val="auto"/>
+          <w:sz w:val="22"/>
+          <w:szCs w:val="22"/>
+          <w:lang w:val="fr-FR" w:eastAsia="en-US"/>
         </w:rPr>
         <w:id w:val="1779522977"/>
         <w:docPartObj>
@@ -316,13 +320,8 @@
       </w:sdtPr>
       <w:sdtEndPr>
         <w:rPr>
-          <w:rFonts w:asciiTheme="minorHAnsi" w:eastAsiaTheme="minorHAnsi" w:hAnsiTheme="minorHAnsi" w:cstheme="minorBidi"/>
           <w:b/>
           <w:bCs/>
-          <w:color w:val="auto"/>
-          <w:sz w:val="22"/>
-          <w:szCs w:val="22"/>
-          <w:lang w:eastAsia="en-US"/>
         </w:rPr>
       </w:sdtEndPr>
       <w:sdtContent>
@@ -337,6 +336,8 @@
             <w:t>Table des matières</w:t>
           </w:r>
         </w:p>
+        <w:bookmarkStart w:id="0" w:name="_GoBack"/>
+        <w:bookmarkEnd w:id="0"/>
         <w:p>
           <w:pPr>
             <w:pStyle w:val="TM1"/>
@@ -358,7 +359,7 @@
           <w:r>
             <w:fldChar w:fldCharType="separate"/>
           </w:r>
-          <w:hyperlink w:anchor="_Toc29987281" w:history="1">
+          <w:hyperlink w:anchor="_Toc30000366" w:history="1">
             <w:r>
               <w:rPr>
                 <w:rStyle w:val="Lienhypertexte"/>
@@ -385,7 +386,7 @@
                 <w:noProof/>
                 <w:webHidden/>
               </w:rPr>
-              <w:instrText xml:space="preserve"> PAGEREF _Toc29987281 \h </w:instrText>
+              <w:instrText xml:space="preserve"> PAGEREF _Toc30000366 \h </w:instrText>
             </w:r>
             <w:r>
               <w:rPr>
@@ -428,7 +429,7 @@
               <w:lang w:eastAsia="fr-CH"/>
             </w:rPr>
           </w:pPr>
-          <w:hyperlink w:anchor="_Toc29987282" w:history="1">
+          <w:hyperlink w:anchor="_Toc30000367" w:history="1">
             <w:r>
               <w:rPr>
                 <w:rStyle w:val="Lienhypertexte"/>
@@ -455,7 +456,7 @@
                 <w:noProof/>
                 <w:webHidden/>
               </w:rPr>
-              <w:instrText xml:space="preserve"> PAGEREF _Toc29987282 \h </w:instrText>
+              <w:instrText xml:space="preserve"> PAGEREF _Toc30000367 \h </w:instrText>
             </w:r>
             <w:r>
               <w:rPr>
@@ -498,7 +499,7 @@
               <w:lang w:eastAsia="fr-CH"/>
             </w:rPr>
           </w:pPr>
-          <w:hyperlink w:anchor="_Toc29987283" w:history="1">
+          <w:hyperlink w:anchor="_Toc30000368" w:history="1">
             <w:r>
               <w:rPr>
                 <w:rStyle w:val="Lienhypertexte"/>
@@ -525,7 +526,7 @@
                 <w:noProof/>
                 <w:webHidden/>
               </w:rPr>
-              <w:instrText xml:space="preserve"> PAGEREF _Toc29987283 \h </w:instrText>
+              <w:instrText xml:space="preserve"> PAGEREF _Toc30000368 \h </w:instrText>
             </w:r>
             <w:r>
               <w:rPr>
@@ -568,7 +569,7 @@
               <w:lang w:eastAsia="fr-CH"/>
             </w:rPr>
           </w:pPr>
-          <w:hyperlink w:anchor="_Toc29987284" w:history="1">
+          <w:hyperlink w:anchor="_Toc30000369" w:history="1">
             <w:r>
               <w:rPr>
                 <w:rStyle w:val="Lienhypertexte"/>
@@ -595,7 +596,7 @@
                 <w:noProof/>
                 <w:webHidden/>
               </w:rPr>
-              <w:instrText xml:space="preserve"> PAGEREF _Toc29987284 \h </w:instrText>
+              <w:instrText xml:space="preserve"> PAGEREF _Toc30000369 \h </w:instrText>
             </w:r>
             <w:r>
               <w:rPr>
@@ -638,7 +639,7 @@
               <w:lang w:eastAsia="fr-CH"/>
             </w:rPr>
           </w:pPr>
-          <w:hyperlink w:anchor="_Toc29987285" w:history="1">
+          <w:hyperlink w:anchor="_Toc30000370" w:history="1">
             <w:r>
               <w:rPr>
                 <w:rStyle w:val="Lienhypertexte"/>
@@ -665,7 +666,7 @@
                 <w:noProof/>
                 <w:webHidden/>
               </w:rPr>
-              <w:instrText xml:space="preserve"> PAGEREF _Toc29987285 \h </w:instrText>
+              <w:instrText xml:space="preserve"> PAGEREF _Toc30000370 \h </w:instrText>
             </w:r>
             <w:r>
               <w:rPr>
@@ -708,7 +709,7 @@
               <w:lang w:eastAsia="fr-CH"/>
             </w:rPr>
           </w:pPr>
-          <w:hyperlink w:anchor="_Toc29987286" w:history="1">
+          <w:hyperlink w:anchor="_Toc30000371" w:history="1">
             <w:r>
               <w:rPr>
                 <w:rStyle w:val="Lienhypertexte"/>
@@ -735,7 +736,7 @@
                 <w:noProof/>
                 <w:webHidden/>
               </w:rPr>
-              <w:instrText xml:space="preserve"> PAGEREF _Toc29987286 \h </w:instrText>
+              <w:instrText xml:space="preserve"> PAGEREF _Toc30000371 \h </w:instrText>
             </w:r>
             <w:r>
               <w:rPr>
@@ -778,7 +779,7 @@
               <w:lang w:eastAsia="fr-CH"/>
             </w:rPr>
           </w:pPr>
-          <w:hyperlink w:anchor="_Toc29987287" w:history="1">
+          <w:hyperlink w:anchor="_Toc30000372" w:history="1">
             <w:r>
               <w:rPr>
                 <w:rStyle w:val="Lienhypertexte"/>
@@ -805,77 +806,7 @@
                 <w:noProof/>
                 <w:webHidden/>
               </w:rPr>
-              <w:instrText xml:space="preserve"> PAGEREF _Toc29987287 \h </w:instrText>
-            </w:r>
-            <w:r>
-              <w:rPr>
-                <w:noProof/>
-                <w:webHidden/>
-              </w:rPr>
-            </w:r>
-            <w:r>
-              <w:rPr>
-                <w:noProof/>
-                <w:webHidden/>
-              </w:rPr>
-              <w:fldChar w:fldCharType="separate"/>
-            </w:r>
-            <w:r>
-              <w:rPr>
-                <w:noProof/>
-                <w:webHidden/>
-              </w:rPr>
-              <w:t>2</w:t>
-            </w:r>
-            <w:r>
-              <w:rPr>
-                <w:noProof/>
-                <w:webHidden/>
-              </w:rPr>
-              <w:fldChar w:fldCharType="end"/>
-            </w:r>
-          </w:hyperlink>
-        </w:p>
-        <w:p>
-          <w:pPr>
-            <w:pStyle w:val="TM1"/>
-            <w:tabs>
-              <w:tab w:val="right" w:leader="dot" w:pos="9062"/>
-            </w:tabs>
-            <w:rPr>
-              <w:rFonts w:eastAsiaTheme="minorEastAsia"/>
-              <w:noProof/>
-              <w:lang w:eastAsia="fr-CH"/>
-            </w:rPr>
-          </w:pPr>
-          <w:hyperlink w:anchor="_Toc29987288" w:history="1">
-            <w:r>
-              <w:rPr>
-                <w:rStyle w:val="Lienhypertexte"/>
-                <w:noProof/>
-              </w:rPr>
-              <w:t>Conclusion</w:t>
-            </w:r>
-            <w:r>
-              <w:rPr>
-                <w:noProof/>
-                <w:webHidden/>
-              </w:rPr>
-              <w:tab/>
-            </w:r>
-            <w:r>
-              <w:rPr>
-                <w:noProof/>
-                <w:webHidden/>
-              </w:rPr>
-              <w:fldChar w:fldCharType="begin"/>
-            </w:r>
-            <w:r>
-              <w:rPr>
-                <w:noProof/>
-                <w:webHidden/>
-              </w:rPr>
-              <w:instrText xml:space="preserve"> PAGEREF _Toc29987288 \h </w:instrText>
+              <w:instrText xml:space="preserve"> PAGEREF _Toc30000372 \h </w:instrText>
             </w:r>
             <w:r>
               <w:rPr>
@@ -940,12 +871,12 @@
       <w:pPr>
         <w:pStyle w:val="Titre1"/>
       </w:pPr>
-      <w:bookmarkStart w:id="0" w:name="_Toc29987281"/>
+      <w:bookmarkStart w:id="1" w:name="_Toc30000366"/>
       <w:r>
         <w:lastRenderedPageBreak/>
         <w:t>Description du projet</w:t>
       </w:r>
-      <w:bookmarkEnd w:id="0"/>
+      <w:bookmarkEnd w:id="1"/>
       <w:r>
         <w:t xml:space="preserve"> </w:t>
       </w:r>
@@ -983,11 +914,11 @@
       <w:pPr>
         <w:pStyle w:val="Titre1"/>
       </w:pPr>
-      <w:bookmarkStart w:id="1" w:name="_Toc29987282"/>
+      <w:bookmarkStart w:id="2" w:name="_Toc30000367"/>
       <w:r>
         <w:t>UML</w:t>
       </w:r>
-      <w:bookmarkEnd w:id="1"/>
+      <w:bookmarkEnd w:id="2"/>
     </w:p>
     <w:p>
       <w:r>
@@ -999,42 +930,31 @@
     </w:p>
     <w:p>
       <w:r>
-        <w:t xml:space="preserve">Il est disponible en format </w:t>
-      </w:r>
-      <w:proofErr w:type="spellStart"/>
-      <w:r>
-        <w:t>StarUML</w:t>
-      </w:r>
-      <w:proofErr w:type="spellEnd"/>
-      <w:r>
-        <w:t xml:space="preserve"> ou image. </w:t>
-      </w:r>
-    </w:p>
-    <w:p>
-      <w:r>
-        <w:br w:type="page"/>
+        <w:t>Il est disponible</w:t>
+      </w:r>
+      <w:r>
+        <w:t xml:space="preserve"> en format PDF dans le dossier documentation.</w:t>
       </w:r>
     </w:p>
     <w:p>
       <w:pPr>
         <w:pStyle w:val="Titre1"/>
       </w:pPr>
-      <w:bookmarkStart w:id="2" w:name="_Toc29987283"/>
-      <w:r>
-        <w:lastRenderedPageBreak/>
+      <w:bookmarkStart w:id="3" w:name="_Toc30000368"/>
+      <w:r>
         <w:t>Convention de nommage</w:t>
       </w:r>
-      <w:bookmarkEnd w:id="2"/>
+      <w:bookmarkEnd w:id="3"/>
     </w:p>
     <w:p>
       <w:pPr>
         <w:pStyle w:val="Titre2"/>
       </w:pPr>
-      <w:bookmarkStart w:id="3" w:name="_Toc29987284"/>
+      <w:bookmarkStart w:id="4" w:name="_Toc30000369"/>
       <w:r>
         <w:t>Les composants</w:t>
       </w:r>
-      <w:bookmarkEnd w:id="3"/>
+      <w:bookmarkEnd w:id="4"/>
     </w:p>
     <w:p>
       <w:r>
@@ -1150,11 +1070,11 @@
       <w:pPr>
         <w:pStyle w:val="Titre2"/>
       </w:pPr>
-      <w:bookmarkStart w:id="4" w:name="_Toc29987285"/>
+      <w:bookmarkStart w:id="5" w:name="_Toc30000370"/>
       <w:r>
         <w:t>Les variables et les méthodes</w:t>
       </w:r>
-      <w:bookmarkEnd w:id="4"/>
+      <w:bookmarkEnd w:id="5"/>
     </w:p>
     <w:p>
       <w:r>
@@ -1305,11 +1225,11 @@
       <w:pPr>
         <w:pStyle w:val="Titre1"/>
       </w:pPr>
-      <w:bookmarkStart w:id="5" w:name="_Toc29987286"/>
+      <w:bookmarkStart w:id="6" w:name="_Toc30000371"/>
       <w:r>
         <w:t>Classe utilisé</w:t>
       </w:r>
-      <w:bookmarkEnd w:id="5"/>
+      <w:bookmarkEnd w:id="6"/>
     </w:p>
     <w:p>
       <w:r>
@@ -1363,12 +1283,12 @@
       <w:pPr>
         <w:pStyle w:val="Titre1"/>
       </w:pPr>
-      <w:bookmarkStart w:id="6" w:name="_Toc29987287"/>
+      <w:bookmarkStart w:id="7" w:name="_Toc30000372"/>
       <w:proofErr w:type="spellStart"/>
       <w:r>
         <w:t>JavaDoc</w:t>
       </w:r>
-      <w:bookmarkEnd w:id="6"/>
+      <w:bookmarkEnd w:id="7"/>
       <w:proofErr w:type="spellEnd"/>
       <w:r>
         <w:t xml:space="preserve"> </w:t>
@@ -1441,11 +1361,10 @@
         <w:t>/index.html</w:t>
       </w:r>
     </w:p>
-    <w:p>
-      <w:bookmarkStart w:id="7" w:name="_GoBack"/>
-      <w:bookmarkEnd w:id="7"/>
-    </w:p>
+    <w:p/>
     <w:sectPr>
+      <w:headerReference w:type="default" r:id="rId12"/>
+      <w:footerReference w:type="default" r:id="rId13"/>
       <w:pgSz w:w="11906" w:h="16838"/>
       <w:pgMar w:top="1417" w:right="1417" w:bottom="1417" w:left="1417" w:header="708" w:footer="708" w:gutter="0"/>
       <w:pgNumType w:start="0"/>
@@ -1455,6 +1374,123 @@
     </w:sectPr>
   </w:body>
 </w:document>
+</file>
+
+<file path=word/endnotes.xml><?xml version="1.0" encoding="utf-8"?>
+<w:endnotes xmlns:wpc="http://schemas.microsoft.com/office/word/2010/wordprocessingCanvas" xmlns:cx="http://schemas.microsoft.com/office/drawing/2014/chartex" xmlns:cx1="http://schemas.microsoft.com/office/drawing/2015/9/8/chartex" xmlns:mc="http://schemas.openxmlformats.org/markup-compatibility/2006" xmlns:o="urn:schemas-microsoft-com:office:office" xmlns:r="http://schemas.openxmlformats.org/officeDocument/2006/relationships" xmlns:m="http://schemas.openxmlformats.org/officeDocument/2006/math" xmlns:v="urn:schemas-microsoft-com:vml" xmlns:wp14="http://schemas.microsoft.com/office/word/2010/wordprocessingDrawing" xmlns:wp="http://schemas.openxmlformats.org/drawingml/2006/wordprocessingDrawing" xmlns:w10="urn:schemas-microsoft-com:office:word" xmlns:w="http://schemas.openxmlformats.org/wordprocessingml/2006/main" xmlns:w14="http://schemas.microsoft.com/office/word/2010/wordml" xmlns:w15="http://schemas.microsoft.com/office/word/2012/wordml" xmlns:w16se="http://schemas.microsoft.com/office/word/2015/wordml/symex" xmlns:wpg="http://schemas.microsoft.com/office/word/2010/wordprocessingGroup" xmlns:wpi="http://schemas.microsoft.com/office/word/2010/wordprocessingInk" xmlns:wne="http://schemas.microsoft.com/office/word/2006/wordml" xmlns:wps="http://schemas.microsoft.com/office/word/2010/wordprocessingShape" mc:Ignorable="w14 w15 w16se wp14">
+  <w:endnote w:type="separator" w:id="-1">
+    <w:p>
+      <w:pPr>
+        <w:spacing w:after="0" w:line="240" w:lineRule="auto"/>
+      </w:pPr>
+      <w:r>
+        <w:separator/>
+      </w:r>
+    </w:p>
+  </w:endnote>
+  <w:endnote w:type="continuationSeparator" w:id="0">
+    <w:p>
+      <w:pPr>
+        <w:spacing w:after="0" w:line="240" w:lineRule="auto"/>
+      </w:pPr>
+      <w:r>
+        <w:continuationSeparator/>
+      </w:r>
+    </w:p>
+  </w:endnote>
+</w:endnotes>
+</file>
+
+<file path=word/footer1.xml><?xml version="1.0" encoding="utf-8"?>
+<w:ftr xmlns:wpc="http://schemas.microsoft.com/office/word/2010/wordprocessingCanvas" xmlns:cx="http://schemas.microsoft.com/office/drawing/2014/chartex" xmlns:cx1="http://schemas.microsoft.com/office/drawing/2015/9/8/chartex" xmlns:mc="http://schemas.openxmlformats.org/markup-compatibility/2006" xmlns:o="urn:schemas-microsoft-com:office:office" xmlns:r="http://schemas.openxmlformats.org/officeDocument/2006/relationships" xmlns:m="http://schemas.openxmlformats.org/officeDocument/2006/math" xmlns:v="urn:schemas-microsoft-com:vml" xmlns:wp14="http://schemas.microsoft.com/office/word/2010/wordprocessingDrawing" xmlns:wp="http://schemas.openxmlformats.org/drawingml/2006/wordprocessingDrawing" xmlns:w10="urn:schemas-microsoft-com:office:word" xmlns:w="http://schemas.openxmlformats.org/wordprocessingml/2006/main" xmlns:w14="http://schemas.microsoft.com/office/word/2010/wordml" xmlns:w15="http://schemas.microsoft.com/office/word/2012/wordml" xmlns:w16se="http://schemas.microsoft.com/office/word/2015/wordml/symex" xmlns:wpg="http://schemas.microsoft.com/office/word/2010/wordprocessingGroup" xmlns:wpi="http://schemas.microsoft.com/office/word/2010/wordprocessingInk" xmlns:wne="http://schemas.microsoft.com/office/word/2006/wordml" xmlns:wps="http://schemas.microsoft.com/office/word/2010/wordprocessingShape" mc:Ignorable="w14 w15 w16se wp14">
+  <w:sdt>
+    <w:sdtPr>
+      <w:id w:val="-1345862819"/>
+      <w:docPartObj>
+        <w:docPartGallery w:val="Page Numbers (Bottom of Page)"/>
+        <w:docPartUnique/>
+      </w:docPartObj>
+    </w:sdtPr>
+    <w:sdtContent>
+      <w:p>
+        <w:pPr>
+          <w:pStyle w:val="Pieddepage"/>
+        </w:pPr>
+        <w:r>
+          <w:fldChar w:fldCharType="begin"/>
+        </w:r>
+        <w:r>
+          <w:instrText>PAGE   \* MERGEFORMAT</w:instrText>
+        </w:r>
+        <w:r>
+          <w:fldChar w:fldCharType="separate"/>
+        </w:r>
+        <w:r>
+          <w:rPr>
+            <w:noProof/>
+            <w:lang w:val="fr-FR"/>
+          </w:rPr>
+          <w:t>2</w:t>
+        </w:r>
+        <w:r>
+          <w:fldChar w:fldCharType="end"/>
+        </w:r>
+        <w:r>
+          <w:tab/>
+        </w:r>
+        <w:r>
+          <w:tab/>
+          <w:t>DIVTEC</w:t>
+        </w:r>
+      </w:p>
+    </w:sdtContent>
+  </w:sdt>
+</w:ftr>
+</file>
+
+<file path=word/footnotes.xml><?xml version="1.0" encoding="utf-8"?>
+<w:footnotes xmlns:wpc="http://schemas.microsoft.com/office/word/2010/wordprocessingCanvas" xmlns:cx="http://schemas.microsoft.com/office/drawing/2014/chartex" xmlns:cx1="http://schemas.microsoft.com/office/drawing/2015/9/8/chartex" xmlns:mc="http://schemas.openxmlformats.org/markup-compatibility/2006" xmlns:o="urn:schemas-microsoft-com:office:office" xmlns:r="http://schemas.openxmlformats.org/officeDocument/2006/relationships" xmlns:m="http://schemas.openxmlformats.org/officeDocument/2006/math" xmlns:v="urn:schemas-microsoft-com:vml" xmlns:wp14="http://schemas.microsoft.com/office/word/2010/wordprocessingDrawing" xmlns:wp="http://schemas.openxmlformats.org/drawingml/2006/wordprocessingDrawing" xmlns:w10="urn:schemas-microsoft-com:office:word" xmlns:w="http://schemas.openxmlformats.org/wordprocessingml/2006/main" xmlns:w14="http://schemas.microsoft.com/office/word/2010/wordml" xmlns:w15="http://schemas.microsoft.com/office/word/2012/wordml" xmlns:w16se="http://schemas.microsoft.com/office/word/2015/wordml/symex" xmlns:wpg="http://schemas.microsoft.com/office/word/2010/wordprocessingGroup" xmlns:wpi="http://schemas.microsoft.com/office/word/2010/wordprocessingInk" xmlns:wne="http://schemas.microsoft.com/office/word/2006/wordml" xmlns:wps="http://schemas.microsoft.com/office/word/2010/wordprocessingShape" mc:Ignorable="w14 w15 w16se wp14">
+  <w:footnote w:type="separator" w:id="-1">
+    <w:p>
+      <w:pPr>
+        <w:spacing w:after="0" w:line="240" w:lineRule="auto"/>
+      </w:pPr>
+      <w:r>
+        <w:separator/>
+      </w:r>
+    </w:p>
+  </w:footnote>
+  <w:footnote w:type="continuationSeparator" w:id="0">
+    <w:p>
+      <w:pPr>
+        <w:spacing w:after="0" w:line="240" w:lineRule="auto"/>
+      </w:pPr>
+      <w:r>
+        <w:continuationSeparator/>
+      </w:r>
+    </w:p>
+  </w:footnote>
+</w:footnotes>
+</file>
+
+<file path=word/header1.xml><?xml version="1.0" encoding="utf-8"?>
+<w:hdr xmlns:wpc="http://schemas.microsoft.com/office/word/2010/wordprocessingCanvas" xmlns:cx="http://schemas.microsoft.com/office/drawing/2014/chartex" xmlns:cx1="http://schemas.microsoft.com/office/drawing/2015/9/8/chartex" xmlns:mc="http://schemas.openxmlformats.org/markup-compatibility/2006" xmlns:o="urn:schemas-microsoft-com:office:office" xmlns:r="http://schemas.openxmlformats.org/officeDocument/2006/relationships" xmlns:m="http://schemas.openxmlformats.org/officeDocument/2006/math" xmlns:v="urn:schemas-microsoft-com:vml" xmlns:wp14="http://schemas.microsoft.com/office/word/2010/wordprocessingDrawing" xmlns:wp="http://schemas.openxmlformats.org/drawingml/2006/wordprocessingDrawing" xmlns:w10="urn:schemas-microsoft-com:office:word" xmlns:w="http://schemas.openxmlformats.org/wordprocessingml/2006/main" xmlns:w14="http://schemas.microsoft.com/office/word/2010/wordml" xmlns:w15="http://schemas.microsoft.com/office/word/2012/wordml" xmlns:w16se="http://schemas.microsoft.com/office/word/2015/wordml/symex" xmlns:wpg="http://schemas.microsoft.com/office/word/2010/wordprocessingGroup" xmlns:wpi="http://schemas.microsoft.com/office/word/2010/wordprocessingInk" xmlns:wne="http://schemas.microsoft.com/office/word/2006/wordml" xmlns:wps="http://schemas.microsoft.com/office/word/2010/wordprocessingShape" mc:Ignorable="w14 w15 w16se wp14">
+  <w:p>
+    <w:pPr>
+      <w:pStyle w:val="En-tte"/>
+    </w:pPr>
+    <w:r>
+      <w:t>Sophie Minger</w:t>
+    </w:r>
+    <w:r>
+      <w:tab/>
+    </w:r>
+    <w:r>
+      <w:tab/>
+      <w:t>Documentation Technique</w:t>
+    </w:r>
+  </w:p>
+</w:hdr>
 </file>
 
 <file path=word/numbering.xml><?xml version="1.0" encoding="utf-8"?>
@@ -2156,6 +2192,50 @@
       <w:u w:val="single"/>
     </w:rPr>
   </w:style>
+  <w:style w:type="paragraph" w:styleId="En-tte">
+    <w:name w:val="header"/>
+    <w:basedOn w:val="Normal"/>
+    <w:link w:val="En-tteCar"/>
+    <w:uiPriority w:val="99"/>
+    <w:unhideWhenUsed/>
+    <w:rsid w:val="00D55B60"/>
+    <w:pPr>
+      <w:tabs>
+        <w:tab w:val="center" w:pos="4536"/>
+        <w:tab w:val="right" w:pos="9072"/>
+      </w:tabs>
+      <w:spacing w:after="0" w:line="240" w:lineRule="auto"/>
+    </w:pPr>
+  </w:style>
+  <w:style w:type="character" w:customStyle="1" w:styleId="En-tteCar">
+    <w:name w:val="En-tête Car"/>
+    <w:basedOn w:val="Policepardfaut"/>
+    <w:link w:val="En-tte"/>
+    <w:uiPriority w:val="99"/>
+    <w:rsid w:val="00D55B60"/>
+  </w:style>
+  <w:style w:type="paragraph" w:styleId="Pieddepage">
+    <w:name w:val="footer"/>
+    <w:basedOn w:val="Normal"/>
+    <w:link w:val="PieddepageCar"/>
+    <w:uiPriority w:val="99"/>
+    <w:unhideWhenUsed/>
+    <w:rsid w:val="00D55B60"/>
+    <w:pPr>
+      <w:tabs>
+        <w:tab w:val="center" w:pos="4536"/>
+        <w:tab w:val="right" w:pos="9072"/>
+      </w:tabs>
+      <w:spacing w:after="0" w:line="240" w:lineRule="auto"/>
+    </w:pPr>
+  </w:style>
+  <w:style w:type="character" w:customStyle="1" w:styleId="PieddepageCar">
+    <w:name w:val="Pied de page Car"/>
+    <w:basedOn w:val="Policepardfaut"/>
+    <w:link w:val="Pieddepage"/>
+    <w:uiPriority w:val="99"/>
+    <w:rsid w:val="00D55B60"/>
+  </w:style>
 </w:styles>
 </file>
 
@@ -2341,7 +2421,7 @@
     <w:charset w:val="00"/>
     <w:family w:val="roman"/>
     <w:pitch w:val="variable"/>
-    <w:sig w:usb0="E0002AFF" w:usb1="C0007843" w:usb2="00000009" w:usb3="00000000" w:csb0="000001FF" w:csb1="00000000"/>
+    <w:sig w:usb0="E0002EFF" w:usb1="C000785B" w:usb2="00000009" w:usb3="00000000" w:csb0="000001FF" w:csb1="00000000"/>
   </w:font>
   <w:font w:name="Courier New">
     <w:panose1 w:val="02070309020205020404"/>
@@ -2362,14 +2442,14 @@
     <w:charset w:val="00"/>
     <w:family w:val="swiss"/>
     <w:pitch w:val="variable"/>
-    <w:sig w:usb0="E0002AFF" w:usb1="4000ACFF" w:usb2="00000001" w:usb3="00000000" w:csb0="000001FF" w:csb1="00000000"/>
+    <w:sig w:usb0="E0002AFF" w:usb1="C000247B" w:usb2="00000009" w:usb3="00000000" w:csb0="000001FF" w:csb1="00000000"/>
   </w:font>
   <w:font w:name="Calibri Light">
     <w:panose1 w:val="020F0302020204030204"/>
     <w:charset w:val="00"/>
     <w:family w:val="swiss"/>
     <w:pitch w:val="variable"/>
-    <w:sig w:usb0="A0002AEF" w:usb1="4000207B" w:usb2="00000000" w:usb3="00000000" w:csb0="000001FF" w:csb1="00000000"/>
+    <w:sig w:usb0="E0002AFF" w:usb1="C000247B" w:usb2="00000009" w:usb3="00000000" w:csb0="000001FF" w:csb1="00000000"/>
   </w:font>
 </w:fonts>
 </file>
@@ -2390,6 +2470,7 @@
   </w:compat>
   <w:rsids>
     <w:rsidRoot w:val="008E2545"/>
+    <w:rsid w:val="00210D82"/>
     <w:rsid w:val="00747992"/>
     <w:rsid w:val="008E2545"/>
     <w:rsid w:val="00AE0F12"/>
@@ -3148,6 +3229,12 @@
 </file>
 
 <file path=customXml/item3.xml><?xml version="1.0" encoding="utf-8"?>
+<p:properties xmlns:p="http://schemas.microsoft.com/office/2006/metadata/properties" xmlns:xsi="http://www.w3.org/2001/XMLSchema-instance" xmlns:pc="http://schemas.microsoft.com/office/infopath/2007/PartnerControls">
+  <documentManagement/>
+</p:properties>
+</file>
+
+<file path=customXml/item4.xml><?xml version="1.0" encoding="utf-8"?>
 <ct:contentTypeSchema xmlns:ct="http://schemas.microsoft.com/office/2006/metadata/contentType" xmlns:ma="http://schemas.microsoft.com/office/2006/metadata/properties/metaAttributes" ct:_="" ma:_="" ma:contentTypeName="Document" ma:contentTypeID="0x0101004FA135D8AA766041819EEB085C54E50F" ma:contentTypeVersion="11" ma:contentTypeDescription="Crée un document." ma:contentTypeScope="" ma:versionID="194cdfa8ef33b7f62c86f2ce0694018b">
   <xsd:schema xmlns:xsd="http://www.w3.org/2001/XMLSchema" xmlns:xs="http://www.w3.org/2001/XMLSchema" xmlns:p="http://schemas.microsoft.com/office/2006/metadata/properties" xmlns:ns3="57027e42-8568-45fb-8f36-808586dc74cd" xmlns:ns4="10543fc4-d471-4cce-acd7-22b5366920dd" targetNamespace="http://schemas.microsoft.com/office/2006/metadata/properties" ma:root="true" ma:fieldsID="f4907da8d9a9d399d36b61087bed9071" ns3:_="" ns4:_="">
     <xsd:import namespace="57027e42-8568-45fb-8f36-808586dc74cd"/>
@@ -3356,12 +3443,6 @@
 </ct:contentTypeSchema>
 </file>
 
-<file path=customXml/item4.xml><?xml version="1.0" encoding="utf-8"?>
-<p:properties xmlns:p="http://schemas.microsoft.com/office/2006/metadata/properties" xmlns:xsi="http://www.w3.org/2001/XMLSchema-instance" xmlns:pc="http://schemas.microsoft.com/office/infopath/2007/PartnerControls">
-  <documentManagement/>
-</p:properties>
-</file>
-
 <file path=customXml/item5.xml><?xml version="1.0" encoding="utf-8"?>
 <b:Sources xmlns:b="http://schemas.openxmlformats.org/officeDocument/2006/bibliography" xmlns="http://schemas.openxmlformats.org/officeDocument/2006/bibliography" SelectedStyle="\APASixthEditionOfficeOnline.xsl" StyleName="APA" Version="6"/>
 </file>
@@ -3383,6 +3464,15 @@
 </file>
 
 <file path=customXml/itemProps3.xml><?xml version="1.0" encoding="utf-8"?>
+<ds:datastoreItem xmlns:ds="http://schemas.openxmlformats.org/officeDocument/2006/customXml" ds:itemID="{9AD9423C-C10C-4C71-AB4F-DC0B32ED5481}">
+  <ds:schemaRefs>
+    <ds:schemaRef ds:uri="http://schemas.microsoft.com/office/2006/metadata/properties"/>
+    <ds:schemaRef ds:uri="http://schemas.microsoft.com/office/infopath/2007/PartnerControls"/>
+  </ds:schemaRefs>
+</ds:datastoreItem>
+</file>
+
+<file path=customXml/itemProps4.xml><?xml version="1.0" encoding="utf-8"?>
 <ds:datastoreItem xmlns:ds="http://schemas.openxmlformats.org/officeDocument/2006/customXml" ds:itemID="{A93DE7EA-AE34-44A7-927A-AC518EA4F670}">
   <ds:schemaRefs>
     <ds:schemaRef ds:uri="http://schemas.microsoft.com/office/2006/metadata/contentType"/>
@@ -3401,17 +3491,8 @@
 </ds:datastoreItem>
 </file>
 
-<file path=customXml/itemProps4.xml><?xml version="1.0" encoding="utf-8"?>
-<ds:datastoreItem xmlns:ds="http://schemas.openxmlformats.org/officeDocument/2006/customXml" ds:itemID="{9AD9423C-C10C-4C71-AB4F-DC0B32ED5481}">
-  <ds:schemaRefs>
-    <ds:schemaRef ds:uri="http://schemas.microsoft.com/office/2006/metadata/properties"/>
-    <ds:schemaRef ds:uri="http://schemas.microsoft.com/office/infopath/2007/PartnerControls"/>
-  </ds:schemaRefs>
-</ds:datastoreItem>
-</file>
-
 <file path=customXml/itemProps5.xml><?xml version="1.0" encoding="utf-8"?>
-<ds:datastoreItem xmlns:ds="http://schemas.openxmlformats.org/officeDocument/2006/customXml" ds:itemID="{88E8B707-4554-4B1C-863C-F65C07B970E8}">
+<ds:datastoreItem xmlns:ds="http://schemas.openxmlformats.org/officeDocument/2006/customXml" ds:itemID="{F6226BFC-81BD-4CDE-B27E-3C59993EB607}">
   <ds:schemaRefs>
     <ds:schemaRef ds:uri="http://schemas.openxmlformats.org/officeDocument/2006/bibliography"/>
   </ds:schemaRefs>
